--- a/TeamReport.docx
+++ b/TeamReport.docx
@@ -20,7 +20,7 @@
         <w:rPr>
           <w:sz w:val="48"/>
         </w:rPr>
-        <w:t>77</w:t>
+        <w:t>6</w:t>
       </w:r>
     </w:p>
     <w:p/>
@@ -70,13 +70,8 @@
       <w:pPr>
         <w:jc w:val="center"/>
       </w:pPr>
-      <w:proofErr w:type="spellStart"/>
-      <w:r>
-        <w:t>Miaomiao</w:t>
-      </w:r>
-      <w:proofErr w:type="spellEnd"/>
-      <w:r>
-        <w:t xml:space="preserve"> Shi</w:t>
+      <w:r>
+        <w:t>Miaomiao Shi</w:t>
       </w:r>
     </w:p>
     <w:p>
@@ -286,21 +281,7 @@
         <w:rPr>
           <w:i/>
         </w:rPr>
-        <w:t xml:space="preserve"> book </w:t>
-      </w:r>
-      <w:proofErr w:type="spellStart"/>
-      <w:r>
-        <w:rPr>
-          <w:i/>
-        </w:rPr>
-        <w:t>catalogs</w:t>
-      </w:r>
-      <w:proofErr w:type="spellEnd"/>
-      <w:r>
-        <w:rPr>
-          <w:i/>
-        </w:rPr>
-        <w:t>, borrower records, inventory, and notifications. Employing Spring Boot and Spring Cloud, the system features service discovery, centralized configuration, and distributed</w:t>
+        <w:t xml:space="preserve"> book catalogs, borrower records, inventory, and notifications. Employing Spring Boot and Spring Cloud, the system features service discovery, centralized configuration, and distributed</w:t>
       </w:r>
       <w:r>
         <w:rPr>
@@ -1151,16 +1132,8 @@
         <w:rPr>
           <w:i/>
         </w:rPr>
-        <w:t xml:space="preserve">user and </w:t>
-      </w:r>
-      <w:proofErr w:type="spellStart"/>
-      <w:r>
-        <w:rPr>
-          <w:i/>
-        </w:rPr>
-        <w:t>bookservices</w:t>
-      </w:r>
-      <w:proofErr w:type="spellEnd"/>
+        <w:t>user and bookservices</w:t>
+      </w:r>
       <w:r>
         <w:rPr>
           <w:i/>
@@ -1526,21 +1499,7 @@
         <w:rPr>
           <w:i/>
         </w:rPr>
-        <w:t xml:space="preserve">This service centralizes book-related operations, ensuring efficient and reliable management of the library's </w:t>
-      </w:r>
-      <w:proofErr w:type="spellStart"/>
-      <w:r>
-        <w:rPr>
-          <w:i/>
-        </w:rPr>
-        <w:t>catalog</w:t>
-      </w:r>
-      <w:proofErr w:type="spellEnd"/>
-      <w:r>
-        <w:rPr>
-          <w:i/>
-        </w:rPr>
-        <w:t xml:space="preserve"> and transactions.</w:t>
+        <w:t>This service centralizes book-related operations, ensuring efficient and reliable management of the library's catalog and transactions.</w:t>
       </w:r>
     </w:p>
     <w:p>
@@ -1614,35 +1573,7 @@
         <w:rPr>
           <w:i/>
         </w:rPr>
-        <w:t xml:space="preserve">Utilizes DTOs like </w:t>
-      </w:r>
-      <w:proofErr w:type="spellStart"/>
-      <w:r>
-        <w:rPr>
-          <w:i/>
-        </w:rPr>
-        <w:t>ReviewRequest</w:t>
-      </w:r>
-      <w:proofErr w:type="spellEnd"/>
-      <w:r>
-        <w:rPr>
-          <w:i/>
-        </w:rPr>
-        <w:t xml:space="preserve"> and </w:t>
-      </w:r>
-      <w:proofErr w:type="spellStart"/>
-      <w:r>
-        <w:rPr>
-          <w:i/>
-        </w:rPr>
-        <w:t>ReviewResponse</w:t>
-      </w:r>
-      <w:proofErr w:type="spellEnd"/>
-      <w:r>
-        <w:rPr>
-          <w:i/>
-        </w:rPr>
-        <w:t xml:space="preserve"> to manage data exchange in review operations.</w:t>
+        <w:t>Utilizes DTOs like ReviewRequest and ReviewResponse to manage data exchange in review operations.</w:t>
       </w:r>
     </w:p>
     <w:p>
@@ -1668,35 +1599,7 @@
         <w:rPr>
           <w:i/>
         </w:rPr>
-        <w:t xml:space="preserve"> The </w:t>
-      </w:r>
-      <w:proofErr w:type="spellStart"/>
-      <w:r>
-        <w:rPr>
-          <w:i/>
-        </w:rPr>
-        <w:t>ReviewService</w:t>
-      </w:r>
-      <w:proofErr w:type="spellEnd"/>
-      <w:r>
-        <w:rPr>
-          <w:i/>
-        </w:rPr>
-        <w:t xml:space="preserve"> class encapsulates the business logic for handling reviews, interfacing with the </w:t>
-      </w:r>
-      <w:proofErr w:type="spellStart"/>
-      <w:r>
-        <w:rPr>
-          <w:i/>
-        </w:rPr>
-        <w:t>ReviewRepository</w:t>
-      </w:r>
-      <w:proofErr w:type="spellEnd"/>
-      <w:r>
-        <w:rPr>
-          <w:i/>
-        </w:rPr>
-        <w:t xml:space="preserve"> for database operations.</w:t>
+        <w:t xml:space="preserve"> The ReviewService class encapsulates the business logic for handling reviews, interfacing with the ReviewRepository for database operations.</w:t>
       </w:r>
     </w:p>
     <w:p>
@@ -1806,21 +1709,7 @@
         <w:rPr>
           <w:i/>
         </w:rPr>
-        <w:t xml:space="preserve"> Utilizes </w:t>
-      </w:r>
-      <w:proofErr w:type="spellStart"/>
-      <w:r>
-        <w:rPr>
-          <w:i/>
-        </w:rPr>
-        <w:t>WebClient</w:t>
-      </w:r>
-      <w:proofErr w:type="spellEnd"/>
-      <w:r>
-        <w:rPr>
-          <w:i/>
-        </w:rPr>
-        <w:t xml:space="preserve"> for RESTful communication with other services, ensuring efficient interaction for user actions.</w:t>
+        <w:t xml:space="preserve"> Utilizes WebClient for RESTful communication with other services, ensuring efficient interaction for user actions.</w:t>
       </w:r>
     </w:p>
     <w:p>
@@ -2214,19 +2103,11 @@
           <w:i/>
         </w:rPr>
       </w:pPr>
-      <w:proofErr w:type="spellStart"/>
-      <w:r>
-        <w:rPr>
-          <w:i/>
-        </w:rPr>
-        <w:t>Miaomiao</w:t>
-      </w:r>
-      <w:proofErr w:type="spellEnd"/>
-      <w:r>
-        <w:rPr>
-          <w:i/>
-        </w:rPr>
-        <w:t xml:space="preserve"> Shi</w:t>
+      <w:r>
+        <w:rPr>
+          <w:i/>
+        </w:rPr>
+        <w:t>Miaomiao Shi</w:t>
       </w:r>
     </w:p>
     <w:p>
@@ -2317,21 +2198,7 @@
         <w:rPr>
           <w:i/>
         </w:rPr>
-        <w:t xml:space="preserve">Front-end Implementation: Collaborated with </w:t>
-      </w:r>
-      <w:proofErr w:type="spellStart"/>
-      <w:r>
-        <w:rPr>
-          <w:i/>
-        </w:rPr>
-        <w:t>Miaomiao</w:t>
-      </w:r>
-      <w:proofErr w:type="spellEnd"/>
-      <w:r>
-        <w:rPr>
-          <w:i/>
-        </w:rPr>
-        <w:t xml:space="preserve"> Shi in front-end development, focusing on user experience and interface functionality, ensuring the front end aligns with the system's microservices architecture.</w:t>
+        <w:t>Front-end Implementation: Collaborated with Miaomiao Shi in front-end development, focusing on user experience and interface functionality, ensuring the front end aligns with the system's microservices architecture.</w:t>
       </w:r>
     </w:p>
     <w:p>
@@ -2421,21 +2288,7 @@
         <w:rPr>
           <w:i/>
         </w:rPr>
-        <w:t xml:space="preserve"> </w:t>
-      </w:r>
-      <w:proofErr w:type="spellStart"/>
-      <w:r>
-        <w:rPr>
-          <w:i/>
-        </w:rPr>
-        <w:t>dockerizing</w:t>
-      </w:r>
-      <w:proofErr w:type="spellEnd"/>
-      <w:r>
-        <w:rPr>
-          <w:i/>
-        </w:rPr>
-        <w:t xml:space="preserve"> services,</w:t>
+        <w:t xml:space="preserve"> dockerizing services,</w:t>
       </w:r>
       <w:r>
         <w:rPr>
@@ -2463,23 +2316,13 @@
         <w:t xml:space="preserve">Complexities in </w:t>
       </w:r>
       <w:bookmarkStart w:id="2" w:name="_Hlk155300092"/>
-      <w:proofErr w:type="spellStart"/>
-      <w:r>
-        <w:rPr>
-          <w:b/>
-          <w:bCs/>
-          <w:i/>
-        </w:rPr>
-        <w:t>Dockerizing</w:t>
-      </w:r>
-      <w:proofErr w:type="spellEnd"/>
-      <w:r>
-        <w:rPr>
-          <w:b/>
-          <w:bCs/>
-          <w:i/>
-        </w:rPr>
-        <w:t xml:space="preserve"> Services</w:t>
+      <w:r>
+        <w:rPr>
+          <w:b/>
+          <w:bCs/>
+          <w:i/>
+        </w:rPr>
+        <w:t>Dockerizing Services</w:t>
       </w:r>
       <w:bookmarkEnd w:id="2"/>
       <w:r>
@@ -2506,21 +2349,7 @@
         <w:rPr>
           <w:i/>
         </w:rPr>
-        <w:t xml:space="preserve">The initial challenge was creating Docker images for each microservice. The diversity in service configurations and dependencies made this a complex task. We overcame this challenge by using Jib, a tool for building optimized Docker and OCI images for Java applications without a Docker daemon. Jib streamlined the image creation process, allowing us to build container images directly from our build tools (like Maven or Gradle). This significantly simplified our </w:t>
-      </w:r>
-      <w:proofErr w:type="spellStart"/>
-      <w:r>
-        <w:rPr>
-          <w:i/>
-        </w:rPr>
-        <w:t>Dockerization</w:t>
-      </w:r>
-      <w:proofErr w:type="spellEnd"/>
-      <w:r>
-        <w:rPr>
-          <w:i/>
-        </w:rPr>
-        <w:t xml:space="preserve"> process and ensured that our images were lightweight and consistent.</w:t>
+        <w:t>The initial challenge was creating Docker images for each microservice. The diversity in service configurations and dependencies made this a complex task. We overcame this challenge by using Jib, a tool for building optimized Docker and OCI images for Java applications without a Docker daemon. Jib streamlined the image creation process, allowing us to build container images directly from our build tools (like Maven or Gradle). This significantly simplified our Dockerization process and ensured that our images were lightweight and consistent.</w:t>
       </w:r>
     </w:p>
     <w:p>
